--- a/resume.docx
+++ b/resume.docx
@@ -1926,7 +1926,16 @@
           <w:sz w:val="22"/>
           <w:szCs w:val="22"/>
         </w:rPr>
-        <w:t xml:space="preserve">Designed and programmed </w:t>
+        <w:t>Designed and pr</w:t>
+      </w:r>
+      <w:bookmarkStart w:id="0" w:name="_GoBack"/>
+      <w:bookmarkEnd w:id="0"/>
+      <w:r>
+        <w:rPr>
+          <w:sz w:val="22"/>
+          <w:szCs w:val="22"/>
+        </w:rPr>
+        <w:t xml:space="preserve">ogrammed </w:t>
       </w:r>
       <w:r>
         <w:rPr>
@@ -1960,37 +1969,27 @@
           <w:sz w:val="22"/>
           <w:szCs w:val="22"/>
         </w:rPr>
-        <w:t>Maintain</w:t>
-      </w:r>
-      <w:r>
-        <w:rPr>
-          <w:sz w:val="22"/>
-          <w:szCs w:val="22"/>
-        </w:rPr>
-        <w:t>ed</w:t>
-      </w:r>
-      <w:r>
-        <w:rPr>
-          <w:sz w:val="22"/>
-          <w:szCs w:val="22"/>
-        </w:rPr>
-        <w:t xml:space="preserve"> website </w:t>
-      </w:r>
-      <w:r>
-        <w:rPr>
-          <w:sz w:val="22"/>
-          <w:szCs w:val="22"/>
-        </w:rPr>
-        <w:t xml:space="preserve">with new </w:t>
-      </w:r>
-      <w:bookmarkStart w:id="0" w:name="_GoBack"/>
-      <w:bookmarkEnd w:id="0"/>
-      <w:r>
-        <w:rPr>
-          <w:sz w:val="22"/>
-          <w:szCs w:val="22"/>
-        </w:rPr>
-        <w:t>content and updates</w:t>
+        <w:t>Organized, advertised and led a monthly event, with</w:t>
+      </w:r>
+    </w:p>
+    <w:p>
+      <w:pPr>
+        <w:pStyle w:val="ListParagraph"/>
+        <w:numPr>
+          <w:ilvl w:val="0"/>
+          <w:numId w:val="2"/>
+        </w:numPr>
+        <w:rPr>
+          <w:sz w:val="22"/>
+          <w:szCs w:val="22"/>
+        </w:rPr>
+      </w:pPr>
+      <w:r>
+        <w:rPr>
+          <w:sz w:val="22"/>
+          <w:szCs w:val="22"/>
+        </w:rPr>
+        <w:t>turnout seven times greater than past events</w:t>
       </w:r>
     </w:p>
     <w:p>
@@ -2172,6 +2171,7 @@
           <w:sz w:val="22"/>
           <w:szCs w:val="22"/>
         </w:rPr>
+        <w:lastRenderedPageBreak/>
         <w:tab/>
       </w:r>
       <w:r>
@@ -3936,7 +3936,7 @@
 </file>
 
 <file path=customXml/itemProps1.xml><?xml version="1.0" encoding="utf-8"?>
-<ds:datastoreItem xmlns:ds="http://schemas.openxmlformats.org/officeDocument/2006/customXml" ds:itemID="{55FC5CBC-3DA8-4292-8A37-7355D7F50249}">
+<ds:datastoreItem xmlns:ds="http://schemas.openxmlformats.org/officeDocument/2006/customXml" ds:itemID="{1A235BB0-5EB4-43FB-BE11-222F0616C477}">
   <ds:schemaRefs>
     <ds:schemaRef ds:uri="http://schemas.openxmlformats.org/officeDocument/2006/bibliography"/>
   </ds:schemaRefs>

--- a/resume.docx
+++ b/resume.docx
@@ -25,20 +25,29 @@
         </w:rPr>
         <w:t xml:space="preserve"> Irvin</w:t>
       </w:r>
-    </w:p>
-    <w:p>
-      <w:pPr>
-        <w:rPr>
-          <w:sz w:val="22"/>
-          <w:szCs w:val="22"/>
-        </w:rPr>
-      </w:pPr>
-      <w:r>
-        <w:rPr>
-          <w:sz w:val="22"/>
-          <w:szCs w:val="22"/>
-        </w:rPr>
-        <w:t>deniseirvin@tamu.edu</w:t>
+      <w:bookmarkStart w:id="0" w:name="_GoBack"/>
+      <w:bookmarkEnd w:id="0"/>
+    </w:p>
+    <w:p>
+      <w:pPr>
+        <w:rPr>
+          <w:sz w:val="22"/>
+          <w:szCs w:val="22"/>
+        </w:rPr>
+      </w:pPr>
+      <w:r>
+        <w:rPr>
+          <w:sz w:val="22"/>
+          <w:szCs w:val="22"/>
+        </w:rPr>
+        <w:t>dairvin9</w:t>
+      </w:r>
+      <w:r>
+        <w:rPr>
+          <w:sz w:val="22"/>
+          <w:szCs w:val="22"/>
+        </w:rPr>
+        <w:t>@tamu.edu</w:t>
       </w:r>
       <w:r>
         <w:rPr>
@@ -1098,23 +1107,6 @@
     </w:p>
     <w:p>
       <w:pPr>
-        <w:pStyle w:val="ListParagraph"/>
-        <w:ind w:left="2700"/>
-        <w:rPr>
-          <w:sz w:val="22"/>
-          <w:szCs w:val="22"/>
-        </w:rPr>
-      </w:pPr>
-      <w:r>
-        <w:rPr>
-          <w:sz w:val="22"/>
-          <w:szCs w:val="22"/>
-        </w:rPr>
-        <w:t>projectors</w:t>
-      </w:r>
-    </w:p>
-    <w:p>
-      <w:pPr>
         <w:ind w:left="1980"/>
         <w:rPr>
           <w:sz w:val="22"/>
@@ -1926,16 +1918,7 @@
           <w:sz w:val="22"/>
           <w:szCs w:val="22"/>
         </w:rPr>
-        <w:t>Designed and pr</w:t>
-      </w:r>
-      <w:bookmarkStart w:id="0" w:name="_GoBack"/>
-      <w:bookmarkEnd w:id="0"/>
-      <w:r>
-        <w:rPr>
-          <w:sz w:val="22"/>
-          <w:szCs w:val="22"/>
-        </w:rPr>
-        <w:t xml:space="preserve">ogrammed </w:t>
+        <w:t xml:space="preserve">Designed and programmed </w:t>
       </w:r>
       <w:r>
         <w:rPr>
@@ -2171,7 +2154,6 @@
           <w:sz w:val="22"/>
           <w:szCs w:val="22"/>
         </w:rPr>
-        <w:lastRenderedPageBreak/>
         <w:tab/>
       </w:r>
       <w:r>
@@ -3343,7 +3325,7 @@
     <w:lsdException w:name="Table Web 2" w:semiHidden="1" w:unhideWhenUsed="1"/>
     <w:lsdException w:name="Table Web 3" w:semiHidden="1" w:unhideWhenUsed="1"/>
     <w:lsdException w:name="Balloon Text" w:semiHidden="1" w:unhideWhenUsed="1"/>
-    <w:lsdException w:name="Table Grid" w:semiHidden="1" w:uiPriority="59" w:unhideWhenUsed="1"/>
+    <w:lsdException w:name="Table Grid" w:uiPriority="59"/>
     <w:lsdException w:name="Table Theme" w:semiHidden="1" w:unhideWhenUsed="1"/>
     <w:lsdException w:name="Placeholder Text" w:semiHidden="1"/>
     <w:lsdException w:name="No Spacing" w:uiPriority="1" w:qFormat="1"/>
@@ -3936,7 +3918,7 @@
 </file>
 
 <file path=customXml/itemProps1.xml><?xml version="1.0" encoding="utf-8"?>
-<ds:datastoreItem xmlns:ds="http://schemas.openxmlformats.org/officeDocument/2006/customXml" ds:itemID="{1A235BB0-5EB4-43FB-BE11-222F0616C477}">
+<ds:datastoreItem xmlns:ds="http://schemas.openxmlformats.org/officeDocument/2006/customXml" ds:itemID="{019A093A-151C-4470-ACE7-F484A722B6C9}">
   <ds:schemaRefs>
     <ds:schemaRef ds:uri="http://schemas.openxmlformats.org/officeDocument/2006/bibliography"/>
   </ds:schemaRefs>

--- a/resume.docx
+++ b/resume.docx
@@ -25,374 +25,388 @@
         </w:rPr>
         <w:t xml:space="preserve"> Irvin</w:t>
       </w:r>
+    </w:p>
+    <w:p>
+      <w:pPr>
+        <w:rPr>
+          <w:sz w:val="22"/>
+          <w:szCs w:val="22"/>
+        </w:rPr>
+      </w:pPr>
+      <w:r>
+        <w:rPr>
+          <w:sz w:val="22"/>
+          <w:szCs w:val="22"/>
+        </w:rPr>
+        <w:t>dairvin9</w:t>
+      </w:r>
+      <w:r>
+        <w:rPr>
+          <w:sz w:val="22"/>
+          <w:szCs w:val="22"/>
+        </w:rPr>
+        <w:t>@tamu.edu</w:t>
+      </w:r>
+      <w:r>
+        <w:rPr>
+          <w:sz w:val="22"/>
+          <w:szCs w:val="22"/>
+        </w:rPr>
+        <w:tab/>
+      </w:r>
+      <w:r>
+        <w:rPr>
+          <w:sz w:val="22"/>
+          <w:szCs w:val="22"/>
+        </w:rPr>
+        <w:tab/>
+      </w:r>
+      <w:r>
+        <w:rPr>
+          <w:sz w:val="22"/>
+          <w:szCs w:val="22"/>
+        </w:rPr>
+        <w:tab/>
+      </w:r>
+      <w:r>
+        <w:rPr>
+          <w:sz w:val="22"/>
+          <w:szCs w:val="22"/>
+        </w:rPr>
+        <w:tab/>
+      </w:r>
+      <w:r>
+        <w:rPr>
+          <w:sz w:val="22"/>
+          <w:szCs w:val="22"/>
+        </w:rPr>
+        <w:tab/>
+      </w:r>
+      <w:r>
+        <w:rPr>
+          <w:sz w:val="22"/>
+          <w:szCs w:val="22"/>
+        </w:rPr>
+        <w:tab/>
+      </w:r>
+      <w:r>
+        <w:rPr>
+          <w:sz w:val="22"/>
+          <w:szCs w:val="22"/>
+        </w:rPr>
+        <w:tab/>
+      </w:r>
+      <w:r>
+        <w:rPr>
+          <w:sz w:val="22"/>
+          <w:szCs w:val="22"/>
+        </w:rPr>
+        <w:tab/>
+      </w:r>
+      <w:r>
+        <w:rPr>
+          <w:sz w:val="22"/>
+          <w:szCs w:val="22"/>
+        </w:rPr>
+        <w:tab/>
+      </w:r>
+      <w:r>
+        <w:rPr>
+          <w:sz w:val="22"/>
+          <w:szCs w:val="22"/>
+        </w:rPr>
+        <w:t>github.com/</w:t>
+      </w:r>
+      <w:proofErr w:type="spellStart"/>
+      <w:r>
+        <w:rPr>
+          <w:sz w:val="22"/>
+          <w:szCs w:val="22"/>
+        </w:rPr>
+        <w:t>deniseirvin</w:t>
+      </w:r>
+      <w:proofErr w:type="spellEnd"/>
+    </w:p>
+    <w:p>
+      <w:pPr>
+        <w:rPr>
+          <w:sz w:val="22"/>
+          <w:szCs w:val="22"/>
+        </w:rPr>
+      </w:pPr>
+      <w:r>
+        <w:rPr>
+          <w:sz w:val="22"/>
+          <w:szCs w:val="22"/>
+        </w:rPr>
+        <w:t>281-450-9485</w:t>
+      </w:r>
+      <w:r>
+        <w:rPr>
+          <w:sz w:val="22"/>
+          <w:szCs w:val="22"/>
+        </w:rPr>
+        <w:tab/>
+      </w:r>
+      <w:r>
+        <w:rPr>
+          <w:sz w:val="22"/>
+          <w:szCs w:val="22"/>
+        </w:rPr>
+        <w:tab/>
+      </w:r>
+      <w:r>
+        <w:rPr>
+          <w:sz w:val="22"/>
+          <w:szCs w:val="22"/>
+        </w:rPr>
+        <w:tab/>
+      </w:r>
+      <w:r>
+        <w:rPr>
+          <w:sz w:val="22"/>
+          <w:szCs w:val="22"/>
+        </w:rPr>
+        <w:tab/>
+      </w:r>
+      <w:r>
+        <w:rPr>
+          <w:sz w:val="22"/>
+          <w:szCs w:val="22"/>
+        </w:rPr>
+        <w:tab/>
+      </w:r>
+      <w:r>
+        <w:rPr>
+          <w:sz w:val="22"/>
+          <w:szCs w:val="22"/>
+        </w:rPr>
+        <w:tab/>
+      </w:r>
+      <w:r>
+        <w:rPr>
+          <w:sz w:val="22"/>
+          <w:szCs w:val="22"/>
+        </w:rPr>
+        <w:tab/>
+      </w:r>
+      <w:r>
+        <w:rPr>
+          <w:sz w:val="22"/>
+          <w:szCs w:val="22"/>
+        </w:rPr>
+        <w:tab/>
+      </w:r>
+      <w:r>
+        <w:rPr>
+          <w:sz w:val="22"/>
+          <w:szCs w:val="22"/>
+        </w:rPr>
+        <w:tab/>
+      </w:r>
+      <w:r>
+        <w:rPr>
+          <w:sz w:val="22"/>
+          <w:szCs w:val="22"/>
+        </w:rPr>
+        <w:tab/>
+      </w:r>
+      <w:r>
+        <w:rPr>
+          <w:sz w:val="22"/>
+          <w:szCs w:val="22"/>
+        </w:rPr>
+        <w:t>linkedin.com/in/dairvin9</w:t>
+      </w:r>
+    </w:p>
+    <w:p>
+      <w:pPr>
+        <w:rPr>
+          <w:sz w:val="22"/>
+          <w:szCs w:val="22"/>
+        </w:rPr>
+      </w:pPr>
+    </w:p>
+    <w:p>
+      <w:pPr>
+        <w:ind w:left="1980" w:hanging="1980"/>
+        <w:rPr>
+          <w:sz w:val="22"/>
+          <w:szCs w:val="22"/>
+        </w:rPr>
+      </w:pPr>
+      <w:r>
+        <w:rPr>
+          <w:b/>
+          <w:sz w:val="22"/>
+          <w:szCs w:val="22"/>
+        </w:rPr>
+        <w:t>Education</w:t>
+      </w:r>
+      <w:r>
+        <w:rPr>
+          <w:b/>
+          <w:sz w:val="22"/>
+          <w:szCs w:val="22"/>
+        </w:rPr>
+        <w:tab/>
+      </w:r>
+      <w:r>
+        <w:rPr>
+          <w:b/>
+          <w:sz w:val="22"/>
+          <w:szCs w:val="22"/>
+        </w:rPr>
+        <w:t>Texas A&amp;M</w:t>
+      </w:r>
+      <w:r>
+        <w:rPr>
+          <w:b/>
+          <w:sz w:val="22"/>
+          <w:szCs w:val="22"/>
+        </w:rPr>
+        <w:t xml:space="preserve"> University</w:t>
+      </w:r>
+      <w:r>
+        <w:rPr>
+          <w:sz w:val="22"/>
+          <w:szCs w:val="22"/>
+        </w:rPr>
+        <w:t xml:space="preserve"> </w:t>
+      </w:r>
+      <w:r>
+        <w:rPr>
+          <w:i/>
+          <w:sz w:val="22"/>
+          <w:szCs w:val="22"/>
+        </w:rPr>
+        <w:t>College Station, TX</w:t>
+      </w:r>
+      <w:r>
+        <w:rPr>
+          <w:i/>
+          <w:sz w:val="22"/>
+          <w:szCs w:val="22"/>
+        </w:rPr>
+        <w:tab/>
+      </w:r>
+      <w:r>
+        <w:rPr>
+          <w:i/>
+          <w:sz w:val="22"/>
+          <w:szCs w:val="22"/>
+        </w:rPr>
+        <w:tab/>
+      </w:r>
+      <w:r>
+        <w:rPr>
+          <w:i/>
+          <w:sz w:val="22"/>
+          <w:szCs w:val="22"/>
+        </w:rPr>
+        <w:tab/>
+      </w:r>
+      <w:r>
+        <w:rPr>
+          <w:sz w:val="22"/>
+          <w:szCs w:val="22"/>
+        </w:rPr>
+        <w:t>Dec. 2017</w:t>
+      </w:r>
+      <w:r>
+        <w:rPr>
+          <w:i/>
+          <w:sz w:val="22"/>
+          <w:szCs w:val="22"/>
+        </w:rPr>
+        <w:tab/>
+      </w:r>
+    </w:p>
+    <w:p>
+      <w:pPr>
+        <w:ind w:left="1980" w:hanging="1980"/>
+        <w:rPr>
+          <w:sz w:val="22"/>
+          <w:szCs w:val="22"/>
+        </w:rPr>
+      </w:pPr>
+      <w:r>
+        <w:rPr>
+          <w:b/>
+          <w:sz w:val="22"/>
+          <w:szCs w:val="22"/>
+        </w:rPr>
+        <w:tab/>
+      </w:r>
+      <w:r>
+        <w:rPr>
+          <w:sz w:val="22"/>
+          <w:szCs w:val="22"/>
+        </w:rPr>
+        <w:t>Seeking</w:t>
+      </w:r>
+      <w:r>
+        <w:rPr>
+          <w:sz w:val="22"/>
+          <w:szCs w:val="22"/>
+        </w:rPr>
+        <w:t>:</w:t>
+      </w:r>
+      <w:r>
+        <w:rPr>
+          <w:sz w:val="22"/>
+          <w:szCs w:val="22"/>
+        </w:rPr>
+        <w:t xml:space="preserve"> B.S.</w:t>
+      </w:r>
+      <w:r>
+        <w:rPr>
+          <w:sz w:val="22"/>
+          <w:szCs w:val="22"/>
+        </w:rPr>
+        <w:t xml:space="preserve"> in Computer Science</w:t>
+      </w:r>
+      <w:r>
+        <w:rPr>
+          <w:sz w:val="22"/>
+          <w:szCs w:val="22"/>
+        </w:rPr>
+        <w:t xml:space="preserve"> with Business minor</w:t>
+      </w:r>
+    </w:p>
+    <w:p>
+      <w:pPr>
+        <w:ind w:left="1980"/>
+        <w:rPr>
+          <w:sz w:val="22"/>
+          <w:szCs w:val="22"/>
+        </w:rPr>
+      </w:pPr>
+      <w:r>
+        <w:rPr>
+          <w:sz w:val="22"/>
+          <w:szCs w:val="22"/>
+        </w:rPr>
+        <w:t xml:space="preserve">Major </w:t>
+      </w:r>
+      <w:r>
+        <w:rPr>
+          <w:sz w:val="22"/>
+          <w:szCs w:val="22"/>
+        </w:rPr>
+        <w:t>GPR: 4.0</w:t>
+      </w:r>
+    </w:p>
+    <w:p>
+      <w:pPr>
+        <w:ind w:left="1980" w:hanging="1980"/>
+        <w:rPr>
+          <w:sz w:val="22"/>
+          <w:szCs w:val="22"/>
+        </w:rPr>
+      </w:pPr>
       <w:bookmarkStart w:id="0" w:name="_GoBack"/>
       <w:bookmarkEnd w:id="0"/>
-    </w:p>
-    <w:p>
-      <w:pPr>
-        <w:rPr>
-          <w:sz w:val="22"/>
-          <w:szCs w:val="22"/>
-        </w:rPr>
-      </w:pPr>
-      <w:r>
-        <w:rPr>
-          <w:sz w:val="22"/>
-          <w:szCs w:val="22"/>
-        </w:rPr>
-        <w:t>dairvin9</w:t>
-      </w:r>
-      <w:r>
-        <w:rPr>
-          <w:sz w:val="22"/>
-          <w:szCs w:val="22"/>
-        </w:rPr>
-        <w:t>@tamu.edu</w:t>
-      </w:r>
-      <w:r>
-        <w:rPr>
-          <w:sz w:val="22"/>
-          <w:szCs w:val="22"/>
-        </w:rPr>
-        <w:tab/>
-      </w:r>
-      <w:r>
-        <w:rPr>
-          <w:sz w:val="22"/>
-          <w:szCs w:val="22"/>
-        </w:rPr>
-        <w:tab/>
-      </w:r>
-      <w:r>
-        <w:rPr>
-          <w:sz w:val="22"/>
-          <w:szCs w:val="22"/>
-        </w:rPr>
-        <w:tab/>
-      </w:r>
-      <w:r>
-        <w:rPr>
-          <w:sz w:val="22"/>
-          <w:szCs w:val="22"/>
-        </w:rPr>
-        <w:tab/>
-      </w:r>
-      <w:r>
-        <w:rPr>
-          <w:sz w:val="22"/>
-          <w:szCs w:val="22"/>
-        </w:rPr>
-        <w:tab/>
-      </w:r>
-      <w:r>
-        <w:rPr>
-          <w:sz w:val="22"/>
-          <w:szCs w:val="22"/>
-        </w:rPr>
-        <w:tab/>
-      </w:r>
-      <w:r>
-        <w:rPr>
-          <w:sz w:val="22"/>
-          <w:szCs w:val="22"/>
-        </w:rPr>
-        <w:tab/>
-      </w:r>
-      <w:r>
-        <w:rPr>
-          <w:sz w:val="22"/>
-          <w:szCs w:val="22"/>
-        </w:rPr>
-        <w:tab/>
-      </w:r>
-      <w:r>
-        <w:rPr>
-          <w:sz w:val="22"/>
-          <w:szCs w:val="22"/>
-        </w:rPr>
-        <w:tab/>
-      </w:r>
-      <w:r>
-        <w:rPr>
-          <w:sz w:val="22"/>
-          <w:szCs w:val="22"/>
-        </w:rPr>
-        <w:t>github.com/</w:t>
-      </w:r>
-      <w:proofErr w:type="spellStart"/>
-      <w:r>
-        <w:rPr>
-          <w:sz w:val="22"/>
-          <w:szCs w:val="22"/>
-        </w:rPr>
-        <w:t>deniseirvin</w:t>
-      </w:r>
-      <w:proofErr w:type="spellEnd"/>
-    </w:p>
-    <w:p>
-      <w:pPr>
-        <w:rPr>
-          <w:sz w:val="22"/>
-          <w:szCs w:val="22"/>
-        </w:rPr>
-      </w:pPr>
-      <w:r>
-        <w:rPr>
-          <w:sz w:val="22"/>
-          <w:szCs w:val="22"/>
-        </w:rPr>
-        <w:t>281-450-9485</w:t>
-      </w:r>
-      <w:r>
-        <w:rPr>
-          <w:sz w:val="22"/>
-          <w:szCs w:val="22"/>
-        </w:rPr>
-        <w:tab/>
-      </w:r>
-      <w:r>
-        <w:rPr>
-          <w:sz w:val="22"/>
-          <w:szCs w:val="22"/>
-        </w:rPr>
-        <w:tab/>
-      </w:r>
-      <w:r>
-        <w:rPr>
-          <w:sz w:val="22"/>
-          <w:szCs w:val="22"/>
-        </w:rPr>
-        <w:tab/>
-      </w:r>
-      <w:r>
-        <w:rPr>
-          <w:sz w:val="22"/>
-          <w:szCs w:val="22"/>
-        </w:rPr>
-        <w:tab/>
-      </w:r>
-      <w:r>
-        <w:rPr>
-          <w:sz w:val="22"/>
-          <w:szCs w:val="22"/>
-        </w:rPr>
-        <w:tab/>
-      </w:r>
-      <w:r>
-        <w:rPr>
-          <w:sz w:val="22"/>
-          <w:szCs w:val="22"/>
-        </w:rPr>
-        <w:tab/>
-      </w:r>
-      <w:r>
-        <w:rPr>
-          <w:sz w:val="22"/>
-          <w:szCs w:val="22"/>
-        </w:rPr>
-        <w:tab/>
-      </w:r>
-      <w:r>
-        <w:rPr>
-          <w:sz w:val="22"/>
-          <w:szCs w:val="22"/>
-        </w:rPr>
-        <w:tab/>
-      </w:r>
-      <w:r>
-        <w:rPr>
-          <w:sz w:val="22"/>
-          <w:szCs w:val="22"/>
-        </w:rPr>
-        <w:tab/>
-      </w:r>
-      <w:r>
-        <w:rPr>
-          <w:sz w:val="22"/>
-          <w:szCs w:val="22"/>
-        </w:rPr>
-        <w:tab/>
-      </w:r>
-      <w:r>
-        <w:rPr>
-          <w:sz w:val="22"/>
-          <w:szCs w:val="22"/>
-        </w:rPr>
-        <w:t>linkedin.com/in/dairvin9</w:t>
-      </w:r>
-    </w:p>
-    <w:p>
-      <w:pPr>
-        <w:rPr>
-          <w:sz w:val="22"/>
-          <w:szCs w:val="22"/>
-        </w:rPr>
-      </w:pPr>
-    </w:p>
-    <w:p>
-      <w:pPr>
-        <w:ind w:left="1980" w:hanging="1980"/>
-        <w:rPr>
-          <w:sz w:val="22"/>
-          <w:szCs w:val="22"/>
-        </w:rPr>
-      </w:pPr>
-      <w:r>
-        <w:rPr>
-          <w:b/>
-          <w:sz w:val="22"/>
-          <w:szCs w:val="22"/>
-        </w:rPr>
-        <w:t>Education</w:t>
-      </w:r>
-      <w:r>
-        <w:rPr>
-          <w:b/>
-          <w:sz w:val="22"/>
-          <w:szCs w:val="22"/>
-        </w:rPr>
-        <w:tab/>
-      </w:r>
-      <w:r>
-        <w:rPr>
-          <w:b/>
-          <w:sz w:val="22"/>
-          <w:szCs w:val="22"/>
-        </w:rPr>
-        <w:t>Texas A&amp;M</w:t>
-      </w:r>
-      <w:r>
-        <w:rPr>
-          <w:b/>
-          <w:sz w:val="22"/>
-          <w:szCs w:val="22"/>
-        </w:rPr>
-        <w:t xml:space="preserve"> University</w:t>
-      </w:r>
-      <w:r>
-        <w:rPr>
-          <w:sz w:val="22"/>
-          <w:szCs w:val="22"/>
-        </w:rPr>
-        <w:t xml:space="preserve"> </w:t>
-      </w:r>
-      <w:r>
-        <w:rPr>
-          <w:i/>
-          <w:sz w:val="22"/>
-          <w:szCs w:val="22"/>
-        </w:rPr>
-        <w:t>College Station, TX</w:t>
-      </w:r>
-      <w:r>
-        <w:rPr>
-          <w:i/>
-          <w:sz w:val="22"/>
-          <w:szCs w:val="22"/>
-        </w:rPr>
-        <w:tab/>
-      </w:r>
-      <w:r>
-        <w:rPr>
-          <w:i/>
-          <w:sz w:val="22"/>
-          <w:szCs w:val="22"/>
-        </w:rPr>
-        <w:tab/>
-      </w:r>
-      <w:r>
-        <w:rPr>
-          <w:i/>
-          <w:sz w:val="22"/>
-          <w:szCs w:val="22"/>
-        </w:rPr>
-        <w:tab/>
-      </w:r>
-      <w:r>
-        <w:rPr>
-          <w:sz w:val="22"/>
-          <w:szCs w:val="22"/>
-        </w:rPr>
-        <w:t>Dec. 2017</w:t>
-      </w:r>
-      <w:r>
-        <w:rPr>
-          <w:i/>
-          <w:sz w:val="22"/>
-          <w:szCs w:val="22"/>
-        </w:rPr>
-        <w:tab/>
-      </w:r>
-    </w:p>
-    <w:p>
-      <w:pPr>
-        <w:ind w:left="1980" w:hanging="1980"/>
-        <w:rPr>
-          <w:sz w:val="22"/>
-          <w:szCs w:val="22"/>
-        </w:rPr>
-      </w:pPr>
-      <w:r>
-        <w:rPr>
-          <w:b/>
-          <w:sz w:val="22"/>
-          <w:szCs w:val="22"/>
-        </w:rPr>
-        <w:tab/>
-      </w:r>
-      <w:r>
-        <w:rPr>
-          <w:sz w:val="22"/>
-          <w:szCs w:val="22"/>
-        </w:rPr>
-        <w:t>Seeking</w:t>
-      </w:r>
-      <w:r>
-        <w:rPr>
-          <w:sz w:val="22"/>
-          <w:szCs w:val="22"/>
-        </w:rPr>
-        <w:t>:</w:t>
-      </w:r>
-      <w:r>
-        <w:rPr>
-          <w:sz w:val="22"/>
-          <w:szCs w:val="22"/>
-        </w:rPr>
-        <w:t xml:space="preserve"> Bachelors of Science in Computer Science</w:t>
-      </w:r>
-    </w:p>
-    <w:p>
-      <w:pPr>
-        <w:ind w:left="1980"/>
-        <w:rPr>
-          <w:sz w:val="22"/>
-          <w:szCs w:val="22"/>
-        </w:rPr>
-      </w:pPr>
-      <w:r>
-        <w:rPr>
-          <w:sz w:val="22"/>
-          <w:szCs w:val="22"/>
-        </w:rPr>
-        <w:t xml:space="preserve">Major </w:t>
-      </w:r>
-      <w:r>
-        <w:rPr>
-          <w:sz w:val="22"/>
-          <w:szCs w:val="22"/>
-        </w:rPr>
-        <w:t>GPR: 4.0</w:t>
-      </w:r>
-    </w:p>
-    <w:p>
-      <w:pPr>
-        <w:ind w:left="1980" w:hanging="1980"/>
-        <w:rPr>
-          <w:sz w:val="22"/>
-          <w:szCs w:val="22"/>
-        </w:rPr>
-      </w:pPr>
     </w:p>
     <w:p>
       <w:pPr>
@@ -1102,7 +1116,21 @@
           <w:sz w:val="22"/>
           <w:szCs w:val="22"/>
         </w:rPr>
-        <w:t xml:space="preserve">Managed computer labs, printers, sound equipment, </w:t>
+        <w:t xml:space="preserve">Managed computer </w:t>
+      </w:r>
+      <w:r>
+        <w:rPr>
+          <w:sz w:val="22"/>
+          <w:szCs w:val="22"/>
+        </w:rPr>
+        <w:t>labs, printers, sound equipment</w:t>
+      </w:r>
+      <w:r>
+        <w:rPr>
+          <w:sz w:val="22"/>
+          <w:szCs w:val="22"/>
+        </w:rPr>
+        <w:t xml:space="preserve"> </w:t>
       </w:r>
     </w:p>
     <w:p>
@@ -1377,182 +1405,6 @@
     </w:p>
     <w:p>
       <w:pPr>
-        <w:ind w:left="1260" w:firstLine="720"/>
-        <w:rPr>
-          <w:sz w:val="22"/>
-          <w:szCs w:val="22"/>
-        </w:rPr>
-      </w:pPr>
-      <w:r>
-        <w:rPr>
-          <w:b/>
-          <w:sz w:val="22"/>
-          <w:szCs w:val="22"/>
-        </w:rPr>
-        <w:t xml:space="preserve">Resident </w:t>
-      </w:r>
-      <w:r>
-        <w:rPr>
-          <w:b/>
-          <w:sz w:val="22"/>
-          <w:szCs w:val="22"/>
-        </w:rPr>
-        <w:t>Camp Counselor</w:t>
-      </w:r>
-      <w:r>
-        <w:rPr>
-          <w:sz w:val="22"/>
-          <w:szCs w:val="22"/>
-        </w:rPr>
-        <w:t>, Camp Misty Meadows</w:t>
-      </w:r>
-      <w:r>
-        <w:rPr>
-          <w:sz w:val="22"/>
-          <w:szCs w:val="22"/>
-        </w:rPr>
-        <w:tab/>
-      </w:r>
-      <w:r>
-        <w:rPr>
-          <w:sz w:val="22"/>
-          <w:szCs w:val="22"/>
-        </w:rPr>
-        <w:tab/>
-      </w:r>
-      <w:r>
-        <w:rPr>
-          <w:sz w:val="22"/>
-          <w:szCs w:val="22"/>
-        </w:rPr>
-        <w:t>June</w:t>
-      </w:r>
-      <w:r>
-        <w:rPr>
-          <w:sz w:val="22"/>
-          <w:szCs w:val="22"/>
-        </w:rPr>
-        <w:t xml:space="preserve"> 2014</w:t>
-      </w:r>
-      <w:r>
-        <w:rPr>
-          <w:sz w:val="22"/>
-          <w:szCs w:val="22"/>
-        </w:rPr>
-        <w:t>-</w:t>
-      </w:r>
-      <w:r>
-        <w:rPr>
-          <w:sz w:val="22"/>
-          <w:szCs w:val="22"/>
-        </w:rPr>
-        <w:t>Aug.</w:t>
-      </w:r>
-      <w:r>
-        <w:rPr>
-          <w:sz w:val="22"/>
-          <w:szCs w:val="22"/>
-        </w:rPr>
-        <w:t xml:space="preserve"> 2014</w:t>
-      </w:r>
-      <w:r>
-        <w:rPr>
-          <w:sz w:val="22"/>
-          <w:szCs w:val="22"/>
-        </w:rPr>
-        <w:t xml:space="preserve"> </w:t>
-      </w:r>
-    </w:p>
-    <w:p>
-      <w:pPr>
-        <w:ind w:left="1980"/>
-        <w:rPr>
-          <w:sz w:val="22"/>
-          <w:szCs w:val="22"/>
-        </w:rPr>
-      </w:pPr>
-      <w:r>
-        <w:rPr>
-          <w:sz w:val="22"/>
-          <w:szCs w:val="22"/>
-        </w:rPr>
-        <w:t>Girl Scouts San Jacinto Council</w:t>
-      </w:r>
-      <w:r>
-        <w:rPr>
-          <w:sz w:val="22"/>
-          <w:szCs w:val="22"/>
-        </w:rPr>
-        <w:t xml:space="preserve">, </w:t>
-      </w:r>
-      <w:r>
-        <w:rPr>
-          <w:i/>
-          <w:sz w:val="22"/>
-          <w:szCs w:val="22"/>
-        </w:rPr>
-        <w:t>Conroe TX</w:t>
-      </w:r>
-    </w:p>
-    <w:p>
-      <w:pPr>
-        <w:pStyle w:val="ListParagraph"/>
-        <w:numPr>
-          <w:ilvl w:val="0"/>
-          <w:numId w:val="5"/>
-        </w:numPr>
-        <w:rPr>
-          <w:sz w:val="22"/>
-          <w:szCs w:val="22"/>
-        </w:rPr>
-      </w:pPr>
-      <w:r>
-        <w:rPr>
-          <w:sz w:val="22"/>
-          <w:szCs w:val="22"/>
-        </w:rPr>
-        <w:t>Supervised 15-30 girls from ages 6-17</w:t>
-      </w:r>
-    </w:p>
-    <w:p>
-      <w:pPr>
-        <w:pStyle w:val="ListParagraph"/>
-        <w:numPr>
-          <w:ilvl w:val="0"/>
-          <w:numId w:val="5"/>
-        </w:numPr>
-        <w:rPr>
-          <w:sz w:val="22"/>
-          <w:szCs w:val="22"/>
-        </w:rPr>
-      </w:pPr>
-      <w:r>
-        <w:rPr>
-          <w:sz w:val="22"/>
-          <w:szCs w:val="22"/>
-        </w:rPr>
-        <w:t xml:space="preserve">Instructed camp activities including archery </w:t>
-      </w:r>
-    </w:p>
-    <w:p>
-      <w:pPr>
-        <w:pStyle w:val="ListParagraph"/>
-        <w:ind w:left="2700"/>
-        <w:rPr>
-          <w:sz w:val="22"/>
-          <w:szCs w:val="22"/>
-        </w:rPr>
-      </w:pPr>
-      <w:r>
-        <w:rPr>
-          <w:sz w:val="22"/>
-          <w:szCs w:val="22"/>
-        </w:rPr>
-        <w:t>and horseback riding</w:t>
-      </w:r>
-    </w:p>
-    <w:p>
-      <w:pPr>
         <w:ind w:left="1980" w:hanging="1980"/>
         <w:rPr>
           <w:sz w:val="22"/>
@@ -1688,7 +1540,7 @@
           <w:sz w:val="22"/>
           <w:szCs w:val="22"/>
         </w:rPr>
-        <w:t xml:space="preserve">Chaired officer team in development of annual program </w:t>
+        <w:t>Redesigned communication system for officer team</w:t>
       </w:r>
     </w:p>
     <w:p>
@@ -1708,6 +1560,26 @@
           <w:sz w:val="22"/>
           <w:szCs w:val="22"/>
         </w:rPr>
+        <w:t xml:space="preserve">Chaired officer team in development of annual program </w:t>
+      </w:r>
+    </w:p>
+    <w:p>
+      <w:pPr>
+        <w:pStyle w:val="ListParagraph"/>
+        <w:numPr>
+          <w:ilvl w:val="0"/>
+          <w:numId w:val="1"/>
+        </w:numPr>
+        <w:rPr>
+          <w:sz w:val="22"/>
+          <w:szCs w:val="22"/>
+        </w:rPr>
+      </w:pPr>
+      <w:r>
+        <w:rPr>
+          <w:sz w:val="22"/>
+          <w:szCs w:val="22"/>
+        </w:rPr>
         <w:t>Liaise</w:t>
       </w:r>
       <w:r>
@@ -1958,10 +1830,7 @@
     <w:p>
       <w:pPr>
         <w:pStyle w:val="ListParagraph"/>
-        <w:numPr>
-          <w:ilvl w:val="0"/>
-          <w:numId w:val="2"/>
-        </w:numPr>
+        <w:ind w:left="2700"/>
         <w:rPr>
           <w:sz w:val="22"/>
           <w:szCs w:val="22"/>
@@ -3918,7 +3787,7 @@
 </file>
 
 <file path=customXml/itemProps1.xml><?xml version="1.0" encoding="utf-8"?>
-<ds:datastoreItem xmlns:ds="http://schemas.openxmlformats.org/officeDocument/2006/customXml" ds:itemID="{019A093A-151C-4470-ACE7-F484A722B6C9}">
+<ds:datastoreItem xmlns:ds="http://schemas.openxmlformats.org/officeDocument/2006/customXml" ds:itemID="{3A0DF63F-E5EF-4B8C-BEF5-4ACE7EF80CA7}">
   <ds:schemaRefs>
     <ds:schemaRef ds:uri="http://schemas.openxmlformats.org/officeDocument/2006/bibliography"/>
   </ds:schemaRefs>
